--- a/Kamis/Internet of Things/Pertemuan 2  Komponen dan Arsitektur Internet of Things (18 - 25 Februari 2021)/LEMBAR TUGAS IoT.docx
+++ b/Kamis/Internet of Things/Pertemuan 2  Komponen dan Arsitektur Internet of Things (18 - 25 Februari 2021)/LEMBAR TUGAS IoT.docx
@@ -262,22 +262,38 @@
             </w:r>
           </w:p>
           <w:p>
-            <w:pPr>
-              <w:rPr>
-                <w:lang w:val="id-ID"/>
-              </w:rPr>
-            </w:pPr>
-            <w:r>
-              <w:t>PEMANFAATAN INTERNET OF THINGS PADA KENDALI LAMP</w:t>
-            </w:r>
-            <w:r>
-              <w:rPr>
-                <w:lang w:val="id-ID"/>
-              </w:rPr>
-              <w:t>U</w:t>
-            </w:r>
-          </w:p>
-          <w:p/>
+            <w:r>
+              <w:t>PERANCANGAN DAN IMPLEMENTASI SISTEM KENDALI</w:t>
+            </w:r>
+          </w:p>
+          <w:p>
+            <w:r>
+              <w:t>LAMPU RUANGAN BERBASIS IOT</w:t>
+            </w:r>
+          </w:p>
+          <w:p>
+            <w:pPr>
+              <w:rPr>
+                <w:lang w:val="id-ID"/>
+              </w:rPr>
+            </w:pPr>
+          </w:p>
+          <w:p>
+            <w:r>
+              <w:rPr>
+                <w:lang w:val="id-ID"/>
+              </w:rPr>
+              <w:t xml:space="preserve">Sumber: </w:t>
+            </w:r>
+            <w:hyperlink r:id="rId5" w:history="1">
+              <w:r>
+                <w:rPr>
+                  <w:rStyle w:val="Hyperlink"/>
+                </w:rPr>
+                <w:t>https://media.neliti.com/media/publications/236219-pemanfaatan-internet-of-things-pada-kend-9849b1dd.pdf</w:t>
+              </w:r>
+            </w:hyperlink>
+          </w:p>
           <w:p/>
         </w:tc>
       </w:tr>
@@ -357,6 +373,306 @@
           </w:tcPr>
           <w:p>
             <w:r>
+              <w:t>Hasil Tugas:</w:t>
+            </w:r>
+          </w:p>
+          <w:p>
+            <w:pPr>
+              <w:rPr>
+                <w:lang w:val="id-ID"/>
+              </w:rPr>
+            </w:pPr>
+            <w:r>
+              <w:rPr>
+                <w:lang w:val="id-ID"/>
+              </w:rPr>
+              <w:t>Komponen-Komponen:</w:t>
+            </w:r>
+          </w:p>
+          <w:p>
+            <w:pPr>
+              <w:pStyle w:val="ListParagraph"/>
+              <w:numPr>
+                <w:ilvl w:val="0"/>
+                <w:numId w:val="2"/>
+              </w:numPr>
+              <w:ind w:left="484"/>
+              <w:rPr>
+                <w:lang w:val="id-ID"/>
+              </w:rPr>
+            </w:pPr>
+            <w:r>
+              <w:rPr>
+                <w:b/>
+                <w:bCs/>
+                <w:lang w:val="id-ID"/>
+              </w:rPr>
+              <w:t>Sensor Cahaya:</w:t>
+            </w:r>
+            <w:r>
+              <w:rPr>
+                <w:lang w:val="id-ID"/>
+              </w:rPr>
+              <w:t xml:space="preserve"> Sensor cahaya memberikan perubahan besaran elektrik pada saat terjadi perubahan intensitas cahaya yang diterima oleh sensor cahaya.</w:t>
+            </w:r>
+          </w:p>
+          <w:p>
+            <w:pPr>
+              <w:pStyle w:val="ListParagraph"/>
+              <w:numPr>
+                <w:ilvl w:val="0"/>
+                <w:numId w:val="2"/>
+              </w:numPr>
+              <w:ind w:left="484"/>
+              <w:rPr>
+                <w:lang w:val="id-ID"/>
+              </w:rPr>
+            </w:pPr>
+            <w:r>
+              <w:rPr>
+                <w:b/>
+                <w:bCs/>
+                <w:lang w:val="id-ID"/>
+              </w:rPr>
+              <w:t>Arduino Uno:</w:t>
+            </w:r>
+            <w:r>
+              <w:rPr>
+                <w:lang w:val="id-ID"/>
+              </w:rPr>
+              <w:t xml:space="preserve"> Arduino Uno merupakan papan sirkuit berbasis mikrokontroler ATmega328 dan sejumlah input/output (I/O) yang memudahkan pemakai untuk menciptakan berbagai proyek elektronika yang dikhususkan untuk menangani tujuan tertentu.</w:t>
+            </w:r>
+          </w:p>
+          <w:p>
+            <w:pPr>
+              <w:pStyle w:val="ListParagraph"/>
+              <w:numPr>
+                <w:ilvl w:val="0"/>
+                <w:numId w:val="2"/>
+              </w:numPr>
+              <w:ind w:left="484"/>
+              <w:rPr>
+                <w:lang w:val="id-ID"/>
+              </w:rPr>
+            </w:pPr>
+            <w:r>
+              <w:rPr>
+                <w:b/>
+                <w:bCs/>
+                <w:lang w:val="id-ID"/>
+              </w:rPr>
+              <w:t>Printed Circuit Board (PCB):</w:t>
+            </w:r>
+            <w:r>
+              <w:rPr>
+                <w:lang w:val="id-ID"/>
+              </w:rPr>
+              <w:t xml:space="preserve"> PCB merupakan suatu papan yang berisi tentang komponen ± komponen elektronika yang tersusun membentuk rangkaian elektronik atau tempat rangkaian elektronika yang menghubungkan komponen elektronik yang satu dengan lainnya tanpa menggunakan kabel.</w:t>
+            </w:r>
+          </w:p>
+          <w:p>
+            <w:pPr>
+              <w:pStyle w:val="ListParagraph"/>
+              <w:numPr>
+                <w:ilvl w:val="0"/>
+                <w:numId w:val="2"/>
+              </w:numPr>
+              <w:ind w:left="484"/>
+              <w:rPr>
+                <w:lang w:val="id-ID"/>
+              </w:rPr>
+            </w:pPr>
+            <w:r>
+              <w:rPr>
+                <w:b/>
+                <w:bCs/>
+                <w:lang w:val="id-ID"/>
+              </w:rPr>
+              <w:t>Wireless Esp 8266:</w:t>
+            </w:r>
+            <w:r>
+              <w:rPr>
+                <w:lang w:val="id-ID"/>
+              </w:rPr>
+              <w:t xml:space="preserve"> ESP8266 merupakan modul wifi yang berfungsi sebagai perangkat tambahan mikrokontroler seperti Arduino, agar dapat terhubung langsung dengan wifi dan membuat koneksi TCP/IP. Modul ini membutuhkan daya sekitar 3.3v dengan memiliki tiga mode wifi yaitu Station, access point dan Both.</w:t>
+            </w:r>
+          </w:p>
+          <w:p>
+            <w:pPr>
+              <w:pStyle w:val="ListParagraph"/>
+              <w:numPr>
+                <w:ilvl w:val="0"/>
+                <w:numId w:val="2"/>
+              </w:numPr>
+              <w:ind w:left="484"/>
+              <w:rPr>
+                <w:lang w:val="id-ID"/>
+              </w:rPr>
+            </w:pPr>
+            <w:r>
+              <w:rPr>
+                <w:b/>
+                <w:bCs/>
+                <w:lang w:val="id-ID"/>
+              </w:rPr>
+              <w:t>Access Point:</w:t>
+            </w:r>
+            <w:r>
+              <w:rPr>
+                <w:lang w:val="id-ID"/>
+              </w:rPr>
+              <w:t xml:space="preserve"> Access Point merupakan sebuah perangkat jaringan yang berisi sebuah transceiver dan antena untuk transmisi dan menerima sinyal ke dan dari clients remote. Dengan access point (AP) clients wireless bisa dengan cepat dan mudah untuk terhubung kepada jaringan LAN kabel secara wireless</w:t>
+            </w:r>
+          </w:p>
+          <w:p>
+            <w:pPr>
+              <w:pStyle w:val="ListParagraph"/>
+              <w:numPr>
+                <w:ilvl w:val="0"/>
+                <w:numId w:val="2"/>
+              </w:numPr>
+              <w:ind w:left="484"/>
+              <w:rPr>
+                <w:lang w:val="id-ID"/>
+              </w:rPr>
+            </w:pPr>
+            <w:r>
+              <w:rPr>
+                <w:b/>
+                <w:bCs/>
+                <w:lang w:val="id-ID"/>
+              </w:rPr>
+              <w:t>LCD 2×16:</w:t>
+            </w:r>
+            <w:r>
+              <w:rPr>
+                <w:lang w:val="id-ID"/>
+              </w:rPr>
+              <w:t xml:space="preserve"> LCD 2×16 merupakan jenis media tampilan, yang menampilkan teks, karakter angka dan simbol. LCD 2×16 sangat berfungsi sebagai penampil yang nantinya akan digunakan untuk menampilkan status kerja alat.</w:t>
+            </w:r>
+          </w:p>
+          <w:p>
+            <w:pPr>
+              <w:pStyle w:val="ListParagraph"/>
+              <w:numPr>
+                <w:ilvl w:val="0"/>
+                <w:numId w:val="2"/>
+              </w:numPr>
+              <w:ind w:left="484"/>
+              <w:rPr>
+                <w:lang w:val="id-ID"/>
+              </w:rPr>
+            </w:pPr>
+            <w:r>
+              <w:rPr>
+                <w:b/>
+                <w:bCs/>
+                <w:lang w:val="id-ID"/>
+              </w:rPr>
+              <w:lastRenderedPageBreak/>
+              <w:t>Relay:</w:t>
+            </w:r>
+            <w:r>
+              <w:rPr>
+                <w:lang w:val="id-ID"/>
+              </w:rPr>
+              <w:t xml:space="preserve"> Relay merupakan komponen elektronika yang memiliki fungsi yang hampir sama dengansaklar/switch, komponen ini bekerja sebagai saklar mekanik yang digerakkan oleh energi listrik.</w:t>
+            </w:r>
+          </w:p>
+          <w:p>
+            <w:pPr>
+              <w:ind w:left="484"/>
+            </w:pPr>
+          </w:p>
+          <w:p>
+            <w:pPr>
+              <w:ind w:left="484"/>
+            </w:pPr>
+          </w:p>
+          <w:p/>
+        </w:tc>
+      </w:tr>
+      <w:tr>
+        <w:tc>
+          <w:tcPr>
+            <w:tcW w:w="538" w:type="dxa"/>
+            <w:vMerge w:val="restart"/>
+          </w:tcPr>
+          <w:p>
+            <w:pPr>
+              <w:jc w:val="center"/>
+            </w:pPr>
+            <w:r>
+              <w:lastRenderedPageBreak/>
+              <w:t xml:space="preserve">3. </w:t>
+            </w:r>
+          </w:p>
+        </w:tc>
+        <w:tc>
+          <w:tcPr>
+            <w:tcW w:w="9096" w:type="dxa"/>
+          </w:tcPr>
+          <w:p>
+            <w:r>
+              <w:t>Pertemuan ke-</w:t>
+            </w:r>
+            <w:proofErr w:type="gramStart"/>
+            <w:r>
+              <w:t>3 :</w:t>
+            </w:r>
+            <w:proofErr w:type="gramEnd"/>
+            <w:r>
+              <w:t xml:space="preserve"> .....</w:t>
+            </w:r>
+          </w:p>
+        </w:tc>
+      </w:tr>
+      <w:tr>
+        <w:tc>
+          <w:tcPr>
+            <w:tcW w:w="538" w:type="dxa"/>
+            <w:vMerge/>
+          </w:tcPr>
+          <w:p>
+            <w:pPr>
+              <w:jc w:val="center"/>
+            </w:pPr>
+          </w:p>
+        </w:tc>
+        <w:tc>
+          <w:tcPr>
+            <w:tcW w:w="9096" w:type="dxa"/>
+          </w:tcPr>
+          <w:p>
+            <w:proofErr w:type="gramStart"/>
+            <w:r>
+              <w:t>Tugas :</w:t>
+            </w:r>
+            <w:proofErr w:type="gramEnd"/>
+            <w:r>
+              <w:t xml:space="preserve"> ..........</w:t>
+            </w:r>
+          </w:p>
+        </w:tc>
+      </w:tr>
+      <w:tr>
+        <w:tc>
+          <w:tcPr>
+            <w:tcW w:w="538" w:type="dxa"/>
+            <w:vMerge/>
+          </w:tcPr>
+          <w:p>
+            <w:pPr>
+              <w:jc w:val="center"/>
+            </w:pPr>
+          </w:p>
+        </w:tc>
+        <w:tc>
+          <w:tcPr>
+            <w:tcW w:w="9096" w:type="dxa"/>
+          </w:tcPr>
+          <w:p>
+            <w:r>
               <w:t xml:space="preserve">Hasil </w:t>
             </w:r>
             <w:proofErr w:type="gramStart"/>
@@ -367,12 +683,11 @@
           </w:p>
           <w:p>
             <w:r>
-              <w:t>.......</w:t>
+              <w:t>........</w:t>
             </w:r>
           </w:p>
           <w:p/>
           <w:p/>
-          <w:p/>
         </w:tc>
       </w:tr>
       <w:tr>
@@ -386,7 +701,7 @@
               <w:jc w:val="center"/>
             </w:pPr>
             <w:r>
-              <w:t xml:space="preserve">3. </w:t>
+              <w:t>4.</w:t>
             </w:r>
           </w:p>
         </w:tc>
@@ -400,7 +715,7 @@
             </w:r>
             <w:proofErr w:type="gramStart"/>
             <w:r>
-              <w:t>3 :</w:t>
+              <w:t>4 :</w:t>
             </w:r>
             <w:proofErr w:type="gramEnd"/>
             <w:r>
@@ -483,7 +798,7 @@
               <w:jc w:val="center"/>
             </w:pPr>
             <w:r>
-              <w:t>4.</w:t>
+              <w:t>5</w:t>
             </w:r>
           </w:p>
         </w:tc>
@@ -497,7 +812,10 @@
             </w:r>
             <w:proofErr w:type="gramStart"/>
             <w:r>
-              <w:t>4 :</w:t>
+              <w:t>5</w:t>
+            </w:r>
+            <w:r>
+              <w:t xml:space="preserve"> :</w:t>
             </w:r>
             <w:proofErr w:type="gramEnd"/>
             <w:r>
@@ -580,7 +898,7 @@
               <w:jc w:val="center"/>
             </w:pPr>
             <w:r>
-              <w:t>5</w:t>
+              <w:t>6</w:t>
             </w:r>
           </w:p>
         </w:tc>
@@ -594,10 +912,10 @@
             </w:r>
             <w:proofErr w:type="gramStart"/>
             <w:r>
-              <w:t>5</w:t>
-            </w:r>
-            <w:r>
-              <w:t xml:space="preserve"> :</w:t>
+              <w:t xml:space="preserve">6 </w:t>
+            </w:r>
+            <w:r>
+              <w:t>:</w:t>
             </w:r>
             <w:proofErr w:type="gramEnd"/>
             <w:r>
@@ -680,107 +998,6 @@
               <w:jc w:val="center"/>
             </w:pPr>
             <w:r>
-              <w:t>6</w:t>
-            </w:r>
-          </w:p>
-        </w:tc>
-        <w:tc>
-          <w:tcPr>
-            <w:tcW w:w="9096" w:type="dxa"/>
-          </w:tcPr>
-          <w:p>
-            <w:r>
-              <w:t>Pertemuan ke-</w:t>
-            </w:r>
-            <w:proofErr w:type="gramStart"/>
-            <w:r>
-              <w:t xml:space="preserve">6 </w:t>
-            </w:r>
-            <w:r>
-              <w:t>:</w:t>
-            </w:r>
-            <w:proofErr w:type="gramEnd"/>
-            <w:r>
-              <w:t xml:space="preserve"> .....</w:t>
-            </w:r>
-          </w:p>
-        </w:tc>
-      </w:tr>
-      <w:tr>
-        <w:tc>
-          <w:tcPr>
-            <w:tcW w:w="538" w:type="dxa"/>
-            <w:vMerge/>
-          </w:tcPr>
-          <w:p>
-            <w:pPr>
-              <w:jc w:val="center"/>
-            </w:pPr>
-          </w:p>
-        </w:tc>
-        <w:tc>
-          <w:tcPr>
-            <w:tcW w:w="9096" w:type="dxa"/>
-          </w:tcPr>
-          <w:p>
-            <w:proofErr w:type="gramStart"/>
-            <w:r>
-              <w:t>Tugas :</w:t>
-            </w:r>
-            <w:proofErr w:type="gramEnd"/>
-            <w:r>
-              <w:t xml:space="preserve"> ..........</w:t>
-            </w:r>
-          </w:p>
-        </w:tc>
-      </w:tr>
-      <w:tr>
-        <w:tc>
-          <w:tcPr>
-            <w:tcW w:w="538" w:type="dxa"/>
-            <w:vMerge/>
-          </w:tcPr>
-          <w:p>
-            <w:pPr>
-              <w:jc w:val="center"/>
-            </w:pPr>
-          </w:p>
-        </w:tc>
-        <w:tc>
-          <w:tcPr>
-            <w:tcW w:w="9096" w:type="dxa"/>
-          </w:tcPr>
-          <w:p>
-            <w:r>
-              <w:t xml:space="preserve">Hasil </w:t>
-            </w:r>
-            <w:proofErr w:type="gramStart"/>
-            <w:r>
-              <w:t>Tugas :</w:t>
-            </w:r>
-            <w:proofErr w:type="gramEnd"/>
-          </w:p>
-          <w:p>
-            <w:r>
-              <w:t>........</w:t>
-            </w:r>
-          </w:p>
-          <w:p/>
-          <w:p/>
-        </w:tc>
-      </w:tr>
-      <w:tr>
-        <w:tc>
-          <w:tcPr>
-            <w:tcW w:w="538" w:type="dxa"/>
-            <w:vMerge w:val="restart"/>
-          </w:tcPr>
-          <w:p>
-            <w:pPr>
-              <w:jc w:val="center"/>
-            </w:pPr>
-            <w:r>
-              <w:lastRenderedPageBreak/>
               <w:t>7</w:t>
             </w:r>
           </w:p>
@@ -887,6 +1104,119 @@
 <file path=word/numbering.xml><?xml version="1.0" encoding="utf-8"?>
 <w:numbering xmlns:wpc="http://schemas.microsoft.com/office/word/2010/wordprocessingCanvas" xmlns:cx="http://schemas.microsoft.com/office/drawing/2014/chartex" xmlns:cx1="http://schemas.microsoft.com/office/drawing/2015/9/8/chartex" xmlns:cx2="http://schemas.microsoft.com/office/drawing/2015/10/21/chartex" xmlns:cx3="http://schemas.microsoft.com/office/drawing/2016/5/9/chartex" xmlns:cx4="http://schemas.microsoft.com/office/drawing/2016/5/10/chartex" xmlns:cx5="http://schemas.microsoft.com/office/drawing/2016/5/11/chartex" xmlns:cx6="http://schemas.microsoft.com/office/drawing/2016/5/12/chartex" xmlns:cx7="http://schemas.microsoft.com/office/drawing/2016/5/13/chartex" xmlns:cx8="http://schemas.microsoft.com/office/drawing/2016/5/14/chartex" xmlns:mc="http://schemas.openxmlformats.org/markup-compatibility/2006" xmlns:aink="http://schemas.microsoft.com/office/drawing/2016/ink" xmlns:am3d="http://schemas.microsoft.com/office/drawing/2017/model3d" xmlns:o="urn:schemas-microsoft-com:office:office" xmlns:r="http://schemas.openxmlformats.org/officeDocument/2006/relationships" xmlns:m="http://schemas.openxmlformats.org/officeDocument/2006/math" xmlns:v="urn:schemas-microsoft-com:vml" xmlns:wp14="http://schemas.microsoft.com/office/word/2010/wordprocessingDrawing" xmlns:wp="http://schemas.openxmlformats.org/drawingml/2006/wordprocessingDrawing" xmlns:w10="urn:schemas-microsoft-com:office:word" xmlns:w="http://schemas.openxmlformats.org/wordprocessingml/2006/main" xmlns:w14="http://schemas.microsoft.com/office/word/2010/wordml" xmlns:w15="http://schemas.microsoft.com/office/word/2012/wordml" xmlns:w16cex="http://schemas.microsoft.com/office/word/2018/wordml/cex" xmlns:w16cid="http://schemas.microsoft.com/office/word/2016/wordml/cid" xmlns:w16="http://schemas.microsoft.com/office/word/2018/wordml" xmlns:w16se="http://schemas.microsoft.com/office/word/2015/wordml/symex" xmlns:wpg="http://schemas.microsoft.com/office/word/2010/wordprocessingGroup" xmlns:wpi="http://schemas.microsoft.com/office/word/2010/wordprocessingInk" xmlns:wne="http://schemas.microsoft.com/office/word/2006/wordml" xmlns:wps="http://schemas.microsoft.com/office/word/2010/wordprocessingShape" mc:Ignorable="w14 w15 w16se w16cid w16 w16cex wp14">
   <w:abstractNum w:abstractNumId="0" w15:restartNumberingAfterBreak="0">
+    <w:nsid w:val="427378FB"/>
+    <w:multiLevelType w:val="hybridMultilevel"/>
+    <w:tmpl w:val="2A68647E"/>
+    <w:lvl w:ilvl="0" w:tplc="04090001">
+      <w:start w:val="1"/>
+      <w:numFmt w:val="bullet"/>
+      <w:lvlText w:val=""/>
+      <w:lvlJc w:val="left"/>
+      <w:pPr>
+        <w:ind w:left="720" w:hanging="360"/>
+      </w:pPr>
+      <w:rPr>
+        <w:rFonts w:ascii="Symbol" w:hAnsi="Symbol" w:hint="default"/>
+      </w:rPr>
+    </w:lvl>
+    <w:lvl w:ilvl="1" w:tplc="04090003" w:tentative="1">
+      <w:start w:val="1"/>
+      <w:numFmt w:val="bullet"/>
+      <w:lvlText w:val="o"/>
+      <w:lvlJc w:val="left"/>
+      <w:pPr>
+        <w:ind w:left="1440" w:hanging="360"/>
+      </w:pPr>
+      <w:rPr>
+        <w:rFonts w:ascii="Courier New" w:hAnsi="Courier New" w:cs="Courier New" w:hint="default"/>
+      </w:rPr>
+    </w:lvl>
+    <w:lvl w:ilvl="2" w:tplc="04090005" w:tentative="1">
+      <w:start w:val="1"/>
+      <w:numFmt w:val="bullet"/>
+      <w:lvlText w:val=""/>
+      <w:lvlJc w:val="left"/>
+      <w:pPr>
+        <w:ind w:left="2160" w:hanging="360"/>
+      </w:pPr>
+      <w:rPr>
+        <w:rFonts w:ascii="Wingdings" w:hAnsi="Wingdings" w:hint="default"/>
+      </w:rPr>
+    </w:lvl>
+    <w:lvl w:ilvl="3" w:tplc="04090001" w:tentative="1">
+      <w:start w:val="1"/>
+      <w:numFmt w:val="bullet"/>
+      <w:lvlText w:val=""/>
+      <w:lvlJc w:val="left"/>
+      <w:pPr>
+        <w:ind w:left="2880" w:hanging="360"/>
+      </w:pPr>
+      <w:rPr>
+        <w:rFonts w:ascii="Symbol" w:hAnsi="Symbol" w:hint="default"/>
+      </w:rPr>
+    </w:lvl>
+    <w:lvl w:ilvl="4" w:tplc="04090003" w:tentative="1">
+      <w:start w:val="1"/>
+      <w:numFmt w:val="bullet"/>
+      <w:lvlText w:val="o"/>
+      <w:lvlJc w:val="left"/>
+      <w:pPr>
+        <w:ind w:left="3600" w:hanging="360"/>
+      </w:pPr>
+      <w:rPr>
+        <w:rFonts w:ascii="Courier New" w:hAnsi="Courier New" w:cs="Courier New" w:hint="default"/>
+      </w:rPr>
+    </w:lvl>
+    <w:lvl w:ilvl="5" w:tplc="04090005" w:tentative="1">
+      <w:start w:val="1"/>
+      <w:numFmt w:val="bullet"/>
+      <w:lvlText w:val=""/>
+      <w:lvlJc w:val="left"/>
+      <w:pPr>
+        <w:ind w:left="4320" w:hanging="360"/>
+      </w:pPr>
+      <w:rPr>
+        <w:rFonts w:ascii="Wingdings" w:hAnsi="Wingdings" w:hint="default"/>
+      </w:rPr>
+    </w:lvl>
+    <w:lvl w:ilvl="6" w:tplc="04090001" w:tentative="1">
+      <w:start w:val="1"/>
+      <w:numFmt w:val="bullet"/>
+      <w:lvlText w:val=""/>
+      <w:lvlJc w:val="left"/>
+      <w:pPr>
+        <w:ind w:left="5040" w:hanging="360"/>
+      </w:pPr>
+      <w:rPr>
+        <w:rFonts w:ascii="Symbol" w:hAnsi="Symbol" w:hint="default"/>
+      </w:rPr>
+    </w:lvl>
+    <w:lvl w:ilvl="7" w:tplc="04090003" w:tentative="1">
+      <w:start w:val="1"/>
+      <w:numFmt w:val="bullet"/>
+      <w:lvlText w:val="o"/>
+      <w:lvlJc w:val="left"/>
+      <w:pPr>
+        <w:ind w:left="5760" w:hanging="360"/>
+      </w:pPr>
+      <w:rPr>
+        <w:rFonts w:ascii="Courier New" w:hAnsi="Courier New" w:cs="Courier New" w:hint="default"/>
+      </w:rPr>
+    </w:lvl>
+    <w:lvl w:ilvl="8" w:tplc="04090005" w:tentative="1">
+      <w:start w:val="1"/>
+      <w:numFmt w:val="bullet"/>
+      <w:lvlText w:val=""/>
+      <w:lvlJc w:val="left"/>
+      <w:pPr>
+        <w:ind w:left="6480" w:hanging="360"/>
+      </w:pPr>
+      <w:rPr>
+        <w:rFonts w:ascii="Wingdings" w:hAnsi="Wingdings" w:hint="default"/>
+      </w:rPr>
+    </w:lvl>
+  </w:abstractNum>
+  <w:abstractNum w:abstractNumId="1" w15:restartNumberingAfterBreak="0">
     <w:nsid w:val="47C50159"/>
     <w:multiLevelType w:val="hybridMultilevel"/>
     <w:tmpl w:val="C67C0CF0"/>
@@ -976,6 +1306,9 @@
     </w:lvl>
   </w:abstractNum>
   <w:num w:numId="1">
+    <w:abstractNumId w:val="1"/>
+  </w:num>
+  <w:num w:numId="2">
     <w:abstractNumId w:val="0"/>
   </w:num>
 </w:numbering>
@@ -1437,6 +1770,41 @@
       </w:tblBorders>
     </w:tblPr>
   </w:style>
+  <w:style w:type="character" w:styleId="Hyperlink">
+    <w:name w:val="Hyperlink"/>
+    <w:basedOn w:val="DefaultParagraphFont"/>
+    <w:uiPriority w:val="99"/>
+    <w:unhideWhenUsed/>
+    <w:rsid w:val="00157433"/>
+    <w:rPr>
+      <w:color w:val="0563C1" w:themeColor="hyperlink"/>
+      <w:u w:val="single"/>
+    </w:rPr>
+  </w:style>
+  <w:style w:type="character" w:styleId="UnresolvedMention">
+    <w:name w:val="Unresolved Mention"/>
+    <w:basedOn w:val="DefaultParagraphFont"/>
+    <w:uiPriority w:val="99"/>
+    <w:semiHidden/>
+    <w:unhideWhenUsed/>
+    <w:rsid w:val="00157433"/>
+    <w:rPr>
+      <w:color w:val="605E5C"/>
+      <w:shd w:val="clear" w:color="auto" w:fill="E1DFDD"/>
+    </w:rPr>
+  </w:style>
+  <w:style w:type="character" w:styleId="FollowedHyperlink">
+    <w:name w:val="FollowedHyperlink"/>
+    <w:basedOn w:val="DefaultParagraphFont"/>
+    <w:uiPriority w:val="99"/>
+    <w:semiHidden/>
+    <w:unhideWhenUsed/>
+    <w:rsid w:val="000243E6"/>
+    <w:rPr>
+      <w:color w:val="954F72" w:themeColor="followedHyperlink"/>
+      <w:u w:val="single"/>
+    </w:rPr>
+  </w:style>
 </w:styles>
 </file>
 
